--- a/筑城/筑城审查资料/0.文档目录.docx
+++ b/筑城/筑城审查资料/0.文档目录.docx
@@ -757,7 +757,7 @@
           <w:sz w:val="36"/>
           <w:szCs w:val="36"/>
         </w:rPr>
-        <w:t>二零二一年四月二十三</w:t>
+        <w:t>二零二一年五</w:t>
       </w:r>
       <w:bookmarkStart w:id="0" w:name="_GoBack"/>
       <w:bookmarkEnd w:id="0"/>
@@ -767,7 +767,7 @@
           <w:sz w:val="36"/>
           <w:szCs w:val="36"/>
         </w:rPr>
-        <w:t>日</w:t>
+        <w:t>月二十三日</w:t>
       </w:r>
     </w:p>
     <w:p>

--- a/筑城/筑城审查资料/0.文档目录.docx
+++ b/筑城/筑城审查资料/0.文档目录.docx
@@ -759,8 +759,6 @@
         </w:rPr>
         <w:t>二零二一年五</w:t>
       </w:r>
-      <w:bookmarkStart w:id="0" w:name="_GoBack"/>
-      <w:bookmarkEnd w:id="0"/>
       <w:r>
         <w:rPr>
           <w:rFonts w:ascii="楷体" w:eastAsia="楷体" w:hAnsi="楷体" w:cs="楷体" w:hint="eastAsia"/>
@@ -832,8 +830,8 @@
       </w:tblPr>
       <w:tblGrid>
         <w:gridCol w:w="809"/>
-        <w:gridCol w:w="6650"/>
-        <w:gridCol w:w="837"/>
+        <w:gridCol w:w="6646"/>
+        <w:gridCol w:w="841"/>
       </w:tblGrid>
       <w:tr>
         <w:tc>
@@ -1055,8 +1053,10 @@
                 <w:sz w:val="28"/>
                 <w:szCs w:val="28"/>
               </w:rPr>
-              <w:t>4</w:t>
-            </w:r>
+              <w:t>6+3</w:t>
+            </w:r>
+            <w:bookmarkStart w:id="0" w:name="_GoBack"/>
+            <w:bookmarkEnd w:id="0"/>
           </w:p>
         </w:tc>
       </w:tr>
